--- a/数据库实习报告.docx
+++ b/数据库实习报告.docx
@@ -356,23 +356,17 @@
           <w:sz w:val="32"/>
           <w:u w:val="single"/>
         </w:rPr>
-        <w:t xml:space="preserve">            </w:t>
-      </w:r>
-      <w:r>
-        <w:rPr>
-          <w:rFonts w:hint="eastAsia" w:ascii="黑体" w:eastAsia="黑体"/>
-          <w:sz w:val="32"/>
+        <w:t xml:space="preserve">  </w:t>
+      </w:r>
+      <w:r>
+        <w:rPr>
+          <w:rFonts w:hint="eastAsia" w:eastAsia="宋体"/>
+          <w:sz w:val="24"/>
+          <w:szCs w:val="24"/>
           <w:u w:val="single"/>
-        </w:rPr>
-        <w:t xml:space="preserve"> </w:t>
-      </w:r>
-      <w:r>
-        <w:rPr>
-          <w:rFonts w:hint="eastAsia"/>
-          <w:sz w:val="32"/>
-          <w:u w:val="single"/>
-        </w:rPr>
-        <w:t xml:space="preserve">       </w:t>
+          <w:lang w:val="en-US" w:eastAsia="zh-CN"/>
+        </w:rPr>
+        <w:t>170801304，170801301</w:t>
       </w:r>
     </w:p>
     <w:p>
@@ -406,12 +400,12 @@
       </w:r>
       <w:r>
         <w:rPr>
-          <w:rFonts w:hint="eastAsia"/>
+          <w:rFonts w:hint="eastAsia" w:eastAsia="宋体"/>
           <w:sz w:val="32"/>
           <w:u w:val="single"/>
-          <w:lang w:val="en-US" w:eastAsia="zh-CN"/>
-        </w:rPr>
-        <w:t>朱蓉珍，张九于</w:t>
+          <w:lang w:eastAsia="zh-CN"/>
+        </w:rPr>
+        <w:t>杜孟镕，陈润弢</w:t>
       </w:r>
       <w:r>
         <w:rPr>
@@ -505,16 +499,27 @@
           <w:sz w:val="32"/>
           <w:u w:val="single"/>
         </w:rPr>
-        <w:t xml:space="preserve">   </w:t>
+        <w:t xml:space="preserve">  </w:t>
       </w:r>
       <w:r>
         <w:rPr>
           <w:rFonts w:hint="eastAsia" w:ascii="黑体" w:eastAsia="黑体"/>
           <w:sz w:val="32"/>
           <w:u w:val="single"/>
-          <w:lang w:val="en-US" w:eastAsia="zh-CN"/>
-        </w:rPr>
-        <w:t xml:space="preserve">徐昇  </w:t>
+          <w:lang w:eastAsia="zh-CN"/>
+        </w:rPr>
+        <w:t>韦素云</w:t>
+      </w:r>
+      <w:bookmarkStart w:id="23" w:name="_GoBack"/>
+      <w:bookmarkEnd w:id="23"/>
+      <w:r>
+        <w:rPr>
+          <w:rFonts w:hint="eastAsia" w:ascii="黑体" w:eastAsia="黑体"/>
+          <w:sz w:val="32"/>
+          <w:u w:val="single"/>
+          <w:lang w:val="en-US" w:eastAsia="zh-CN"/>
+        </w:rPr>
+        <w:t xml:space="preserve"> </w:t>
       </w:r>
       <w:r>
         <w:rPr>
@@ -632,10 +637,13 @@
       </w:sdtPr>
       <w:sdtEndPr>
         <w:rPr>
+          <w:rFonts w:ascii="宋体" w:hAnsi="宋体" w:eastAsia="宋体" w:cstheme="minorBidi"/>
           <w:b/>
           <w:bCs/>
+          <w:kern w:val="2"/>
           <w:sz w:val="20"/>
           <w:szCs w:val="20"/>
+          <w:lang w:val="en-US" w:eastAsia="zh-CN" w:bidi="ar-SA"/>
         </w:rPr>
       </w:sdtEndPr>
       <w:sdtContent>
@@ -3749,7 +3757,7 @@
           </mc:Choice>
           <mc:Fallback>
             <w:pict>
-              <v:rect id="shape416" o:spid="_x0000_s1026" o:spt="1" style="position:absolute;left:0pt;margin-left:289pt;margin-top:781pt;height:12pt;width:19pt;mso-position-horizontal-relative:page;mso-position-vertical-relative:page;mso-wrap-style:none;z-index:10254336;mso-width-relative:page;mso-height-relative:page;" filled="f" stroked="f" coordsize="21600,21600" o:gfxdata="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">
+              <v:rect id="shape416" o:spid="_x0000_s1026" o:spt="1" style="position:absolute;left:0pt;margin-left:289pt;margin-top:781pt;height:12pt;width:19pt;mso-position-horizontal-relative:page;mso-position-vertical-relative:page;mso-wrap-style:none;z-index:10254336;mso-width-relative:page;mso-height-relative:page;" filled="f" stroked="f" coordsize="21600,21600" o:gfxdata="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">
                 <v:fill on="f" focussize="0,0"/>
                 <v:stroke on="f"/>
                 <v:imagedata o:title=""/>
@@ -4984,8 +4992,6 @@
     <w:pPr>
       <w:pStyle w:val="5"/>
     </w:pPr>
-    <w:bookmarkStart w:id="23" w:name="_GoBack"/>
-    <w:bookmarkEnd w:id="23"/>
   </w:p>
 </w:ftr>
 </file>
@@ -5724,22 +5730,26 @@
   </w:style>
   <w:style w:type="paragraph" w:customStyle="1" w:styleId="13">
     <w:name w:val="WPSOffice手动目录 1"/>
+    <w:qFormat/>
     <w:uiPriority w:val="0"/>
     <w:pPr>
       <w:ind w:leftChars="0"/>
     </w:pPr>
     <w:rPr>
+      <w:rFonts w:asciiTheme="minorHAnsi" w:hAnsiTheme="minorHAnsi" w:eastAsiaTheme="minorHAnsi" w:cstheme="minorBidi"/>
       <w:sz w:val="20"/>
       <w:szCs w:val="20"/>
     </w:rPr>
   </w:style>
   <w:style w:type="paragraph" w:customStyle="1" w:styleId="14">
     <w:name w:val="WPSOffice手动目录 2"/>
+    <w:qFormat/>
     <w:uiPriority w:val="0"/>
     <w:pPr>
       <w:ind w:leftChars="200"/>
     </w:pPr>
     <w:rPr>
+      <w:rFonts w:asciiTheme="minorHAnsi" w:hAnsiTheme="minorHAnsi" w:eastAsiaTheme="minorHAnsi" w:cstheme="minorBidi"/>
       <w:sz w:val="20"/>
       <w:szCs w:val="20"/>
     </w:rPr>
@@ -6072,13 +6082,15 @@
     <w:sig w:usb0="20007A87" w:usb1="80000000" w:usb2="00000008" w:usb3="00000000" w:csb0="000001FF" w:csb1="00000000"/>
   </w:font>
   <w:font w:name="宋体">
-    <w:panose1 w:val="02010600030101010101"/>
+    <w:altName w:val="Droid Sans Fallback"/>
+    <w:panose1 w:val="00000000000000000000"/>
     <w:charset w:val="86"/>
     <w:family w:val="auto"/>
     <w:pitch w:val="default"/>
-    <w:sig w:usb0="00000003" w:usb1="288F0000" w:usb2="00000006" w:usb3="00000000" w:csb0="00040001" w:csb1="00000000"/>
+    <w:sig w:usb0="00000000" w:usb1="00000000" w:usb2="00000000" w:usb3="00000000" w:csb0="00000000" w:csb1="00000000"/>
   </w:font>
   <w:font w:name="Wingdings">
+    <w:altName w:val="MT Extra"/>
     <w:panose1 w:val="05000000000000000000"/>
     <w:charset w:val="02"/>
     <w:family w:val="auto"/>
@@ -6086,13 +6098,15 @@
     <w:sig w:usb0="00000000" w:usb1="00000000" w:usb2="00000000" w:usb3="00000000" w:csb0="80000000" w:csb1="00000000"/>
   </w:font>
   <w:font w:name="Arial">
+    <w:altName w:val="DejaVu Sans"/>
     <w:panose1 w:val="020B0604020202020204"/>
     <w:charset w:val="01"/>
     <w:family w:val="swiss"/>
     <w:pitch w:val="default"/>
-    <w:sig w:usb0="E0002EFF" w:usb1="C000785B" w:usb2="00000009" w:usb3="00000000" w:csb0="400001FF" w:csb1="FFFF0000"/>
+    <w:sig w:usb0="E0002AFF" w:usb1="C0007843" w:usb2="00000009" w:usb3="00000000" w:csb0="400001FF" w:csb1="FFFF0000"/>
   </w:font>
   <w:font w:name="黑体">
+    <w:altName w:val="Droid Sans Fallback"/>
     <w:panose1 w:val="02010609060101010101"/>
     <w:charset w:val="86"/>
     <w:family w:val="auto"/>
@@ -6100,13 +6114,15 @@
     <w:sig w:usb0="800002BF" w:usb1="38CF7CFA" w:usb2="00000016" w:usb3="00000000" w:csb0="00040001" w:csb1="00000000"/>
   </w:font>
   <w:font w:name="Courier New">
+    <w:altName w:val="DejaVu Sans"/>
     <w:panose1 w:val="02070309020205020404"/>
     <w:charset w:val="01"/>
     <w:family w:val="modern"/>
     <w:pitch w:val="default"/>
-    <w:sig w:usb0="E0002EFF" w:usb1="C0007843" w:usb2="00000009" w:usb3="00000000" w:csb0="400001FF" w:csb1="FFFF0000"/>
+    <w:sig w:usb0="E0002AFF" w:usb1="C0007843" w:usb2="00000009" w:usb3="00000000" w:csb0="400001FF" w:csb1="FFFF0000"/>
   </w:font>
   <w:font w:name="Symbol">
+    <w:altName w:val="MT Extra"/>
     <w:panose1 w:val="05050102010706020507"/>
     <w:charset w:val="02"/>
     <w:family w:val="roman"/>
@@ -6114,18 +6130,78 @@
     <w:sig w:usb0="00000000" w:usb1="00000000" w:usb2="00000000" w:usb3="00000000" w:csb0="80000000" w:csb1="00000000"/>
   </w:font>
   <w:font w:name="Calibri">
+    <w:altName w:val="DejaVu Sans"/>
     <w:panose1 w:val="020F0502020204030204"/>
     <w:charset w:val="00"/>
     <w:family w:val="swiss"/>
     <w:pitch w:val="default"/>
-    <w:sig w:usb0="E4002EFF" w:usb1="C000247B" w:usb2="00000009" w:usb3="00000000" w:csb0="200001FF" w:csb1="00000000"/>
+    <w:sig w:usb0="00000000" w:usb1="00000000" w:usb2="00000001" w:usb3="00000000" w:csb0="0000019F" w:csb1="00000000"/>
   </w:font>
   <w:font w:name="等线">
+    <w:altName w:val="Noto Serif CJK JP"/>
     <w:panose1 w:val="02010600030101010101"/>
     <w:charset w:val="86"/>
     <w:family w:val="auto"/>
     <w:pitch w:val="default"/>
-    <w:sig w:usb0="A00002BF" w:usb1="38CF7CFA" w:usb2="00000016" w:usb3="00000000" w:csb0="0004000F" w:csb1="00000000"/>
+    <w:sig w:usb0="00000000" w:usb1="00000000" w:usb2="00000016" w:usb3="00000000" w:csb0="0004000F" w:csb1="00000000"/>
+  </w:font>
+  <w:font w:name="等线">
+    <w:altName w:val="AR PL UKai CN"/>
+    <w:panose1 w:val="00000000000000000000"/>
+    <w:charset w:val="86"/>
+    <w:family w:val="auto"/>
+    <w:pitch w:val="default"/>
+    <w:sig w:usb0="00000000" w:usb1="00000000" w:usb2="00000000" w:usb3="00000000" w:csb0="00000000" w:csb1="00000000"/>
+  </w:font>
+  <w:font w:name="等线">
+    <w:altName w:val="Gubbi"/>
+    <w:panose1 w:val="00000000000000000000"/>
+    <w:charset w:val="00"/>
+    <w:family w:val="auto"/>
+    <w:pitch w:val="default"/>
+    <w:sig w:usb0="00000000" w:usb1="00000000" w:usb2="00000000" w:usb3="00000000" w:csb0="00000000" w:csb1="00000000"/>
+  </w:font>
+  <w:font w:name="DejaVu Sans">
+    <w:panose1 w:val="020B0603030804020204"/>
+    <w:charset w:val="00"/>
+    <w:family w:val="auto"/>
+    <w:pitch w:val="default"/>
+    <w:sig w:usb0="E7006EFF" w:usb1="D200FDFF" w:usb2="0A246029" w:usb3="0400200C" w:csb0="600001FF" w:csb1="DFFF0000"/>
+  </w:font>
+  <w:font w:name="Droid Sans Fallback">
+    <w:panose1 w:val="020B0502000000000001"/>
+    <w:charset w:val="86"/>
+    <w:family w:val="auto"/>
+    <w:pitch w:val="default"/>
+    <w:sig w:usb0="910002FF" w:usb1="2BDFFCFB" w:usb2="00000036" w:usb3="00000000" w:csb0="203F01FF" w:csb1="D7FF0000"/>
+  </w:font>
+  <w:font w:name="MT Extra">
+    <w:panose1 w:val="05050102010205020202"/>
+    <w:charset w:val="00"/>
+    <w:family w:val="auto"/>
+    <w:pitch w:val="default"/>
+    <w:sig w:usb0="80000000" w:usb1="00000000" w:usb2="00000000" w:usb3="00000000" w:csb0="00000000" w:csb1="00000000"/>
+  </w:font>
+  <w:font w:name="Noto Serif CJK JP">
+    <w:panose1 w:val="02020500000000000000"/>
+    <w:charset w:val="86"/>
+    <w:family w:val="auto"/>
+    <w:pitch w:val="default"/>
+    <w:sig w:usb0="30000083" w:usb1="2BDF3C10" w:usb2="00000016" w:usb3="00000000" w:csb0="602E0107" w:csb1="00000000"/>
+  </w:font>
+  <w:font w:name="AR PL UKai CN">
+    <w:panose1 w:val="02000503000000000000"/>
+    <w:charset w:val="86"/>
+    <w:family w:val="auto"/>
+    <w:pitch w:val="default"/>
+    <w:sig w:usb0="A00002FF" w:usb1="3ACFFDFF" w:usb2="00000036" w:usb3="00000000" w:csb0="2016009F" w:csb1="DFD70000"/>
+  </w:font>
+  <w:font w:name="Gubbi">
+    <w:panose1 w:val="00000400000000000000"/>
+    <w:charset w:val="00"/>
+    <w:family w:val="auto"/>
+    <w:pitch w:val="default"/>
+    <w:sig w:usb0="00400000" w:usb1="00000000" w:usb2="00000000" w:usb3="00000000" w:csb0="00000000" w:csb1="00000000"/>
   </w:font>
 </w:fonts>
 </file>
